--- a/Лабки/9/9.docx
+++ b/Лабки/9/9.docx
@@ -84,6 +84,7 @@
           <w:szCs w:val="43"/>
         </w:rPr>
       </w:pPr>
+      <w:proofErr w:type="spellStart"/>
       <w:r>
         <w:rPr>
           <w:rFonts w:ascii="Arial" w:hAnsi="Arial" w:cs="Arial"/>
@@ -91,7 +92,17 @@
           <w:sz w:val="43"/>
           <w:szCs w:val="43"/>
         </w:rPr>
-        <w:t>jQuery эффекты</w:t>
+        <w:t>jQuery</w:t>
+      </w:r>
+      <w:proofErr w:type="spellEnd"/>
+      <w:r>
+        <w:rPr>
+          <w:rFonts w:ascii="Arial" w:hAnsi="Arial" w:cs="Arial"/>
+          <w:color w:val="282828"/>
+          <w:sz w:val="43"/>
+          <w:szCs w:val="43"/>
+        </w:rPr>
+        <w:t xml:space="preserve"> эффекты</w:t>
       </w:r>
     </w:p>
     <w:p>
@@ -162,19 +173,30 @@
         </w:rPr>
       </w:pPr>
       <w:hyperlink r:id="rId5" w:history="1">
+        <w:proofErr w:type="spellStart"/>
         <w:r>
           <w:rPr>
             <w:rStyle w:val="a3"/>
           </w:rPr>
           <w:t>jQuery</w:t>
         </w:r>
+        <w:proofErr w:type="spellEnd"/>
         <w:r>
           <w:rPr>
             <w:rStyle w:val="a3"/>
             <w:lang w:val="uk-UA"/>
           </w:rPr>
-          <w:t xml:space="preserve"> эффекты</w:t>
-        </w:r>
+          <w:t xml:space="preserve"> </w:t>
+        </w:r>
+        <w:proofErr w:type="spellStart"/>
+        <w:r>
+          <w:rPr>
+            <w:rStyle w:val="a3"/>
+            <w:lang w:val="uk-UA"/>
+          </w:rPr>
+          <w:t>эффекты</w:t>
+        </w:r>
+        <w:proofErr w:type="spellEnd"/>
       </w:hyperlink>
     </w:p>
     <w:p>
@@ -203,6 +225,28 @@
         </w:rPr>
         <w:t>Завдання 1</w:t>
       </w:r>
+      <w:r>
+        <w:rPr>
+          <w:rFonts w:ascii="Verdana" w:eastAsia="Times New Roman" w:hAnsi="Verdana" w:cs="Times New Roman"/>
+          <w:b/>
+          <w:color w:val="383838"/>
+          <w:sz w:val="24"/>
+          <w:szCs w:val="24"/>
+          <w:lang w:val="uk-UA"/>
+        </w:rPr>
+        <w:t>+</w:t>
+      </w:r>
+      <w:r>
+        <w:rPr>
+          <w:rFonts w:ascii="Verdana" w:eastAsia="Times New Roman" w:hAnsi="Verdana" w:cs="Times New Roman"/>
+          <w:b/>
+          <w:color w:val="383838"/>
+          <w:sz w:val="24"/>
+          <w:szCs w:val="24"/>
+          <w:lang w:val="uk-UA"/>
+        </w:rPr>
+        <w:t>-</w:t>
+      </w:r>
     </w:p>
     <w:p>
       <w:pPr>
@@ -326,6 +370,32 @@
           <w:shd w:val="clear" w:color="auto" w:fill="FFFFFF"/>
           <w:lang w:val="uk-UA"/>
         </w:rPr>
+        <w:t>+</w:t>
+      </w:r>
+      <w:r>
+        <w:rPr>
+          <w:rFonts w:ascii="Arial" w:hAnsi="Arial" w:cs="Arial"/>
+          <w:b/>
+          <w:bCs/>
+          <w:color w:val="000000"/>
+          <w:sz w:val="24"/>
+          <w:szCs w:val="24"/>
+          <w:shd w:val="clear" w:color="auto" w:fill="FFFFFF"/>
+          <w:lang w:val="uk-UA"/>
+        </w:rPr>
+        <w:t>+</w:t>
+      </w:r>
+      <w:r>
+        <w:rPr>
+          <w:rFonts w:ascii="Arial" w:hAnsi="Arial" w:cs="Arial"/>
+          <w:b/>
+          <w:bCs/>
+          <w:color w:val="000000"/>
+          <w:sz w:val="24"/>
+          <w:szCs w:val="24"/>
+          <w:shd w:val="clear" w:color="auto" w:fill="FFFFFF"/>
+          <w:lang w:val="uk-UA"/>
+        </w:rPr>
         <w:t xml:space="preserve">, </w:t>
       </w:r>
       <w:r>
@@ -352,6 +422,7 @@
         </w:rPr>
         <w:t xml:space="preserve">метри: </w:t>
       </w:r>
+      <w:proofErr w:type="spellStart"/>
       <w:r>
         <w:rPr>
           <w:rFonts w:ascii="Arial" w:hAnsi="Arial" w:cs="Arial"/>
@@ -364,6 +435,7 @@
         </w:rPr>
         <w:t>properties</w:t>
       </w:r>
+      <w:proofErr w:type="spellEnd"/>
       <w:r>
         <w:rPr>
           <w:rFonts w:ascii="Arial" w:hAnsi="Arial" w:cs="Arial"/>
@@ -386,7 +458,181 @@
           <w:shd w:val="clear" w:color="auto" w:fill="FFFFFF"/>
           <w:lang w:val="uk-UA"/>
         </w:rPr>
-        <w:t>, duration, easing, complete,</w:t>
+        <w:t>+</w:t>
+      </w:r>
+      <w:r>
+        <w:rPr>
+          <w:rFonts w:ascii="Arial" w:hAnsi="Arial" w:cs="Arial"/>
+          <w:bCs/>
+          <w:color w:val="000000"/>
+          <w:sz w:val="24"/>
+          <w:szCs w:val="24"/>
+          <w:shd w:val="clear" w:color="auto" w:fill="FFFFFF"/>
+          <w:lang w:val="uk-UA"/>
+        </w:rPr>
+        <w:t>+</w:t>
+      </w:r>
+      <w:r>
+        <w:rPr>
+          <w:rFonts w:ascii="Arial" w:hAnsi="Arial" w:cs="Arial"/>
+          <w:bCs/>
+          <w:color w:val="000000"/>
+          <w:sz w:val="24"/>
+          <w:szCs w:val="24"/>
+          <w:shd w:val="clear" w:color="auto" w:fill="FFFFFF"/>
+          <w:lang w:val="uk-UA"/>
+        </w:rPr>
+        <w:t xml:space="preserve">, </w:t>
+      </w:r>
+      <w:proofErr w:type="spellStart"/>
+      <w:r>
+        <w:rPr>
+          <w:rFonts w:ascii="Arial" w:hAnsi="Arial" w:cs="Arial"/>
+          <w:bCs/>
+          <w:color w:val="000000"/>
+          <w:sz w:val="24"/>
+          <w:szCs w:val="24"/>
+          <w:shd w:val="clear" w:color="auto" w:fill="FFFFFF"/>
+          <w:lang w:val="uk-UA"/>
+        </w:rPr>
+        <w:t>duration</w:t>
+      </w:r>
+      <w:proofErr w:type="spellEnd"/>
+      <w:r>
+        <w:rPr>
+          <w:rFonts w:ascii="Arial" w:hAnsi="Arial" w:cs="Arial"/>
+          <w:bCs/>
+          <w:color w:val="000000"/>
+          <w:sz w:val="24"/>
+          <w:szCs w:val="24"/>
+          <w:shd w:val="clear" w:color="auto" w:fill="FFFFFF"/>
+          <w:lang w:val="uk-UA"/>
+        </w:rPr>
+        <w:t>+</w:t>
+      </w:r>
+      <w:r>
+        <w:rPr>
+          <w:rFonts w:ascii="Arial" w:hAnsi="Arial" w:cs="Arial"/>
+          <w:bCs/>
+          <w:color w:val="000000"/>
+          <w:sz w:val="24"/>
+          <w:szCs w:val="24"/>
+          <w:shd w:val="clear" w:color="auto" w:fill="FFFFFF"/>
+          <w:lang w:val="uk-UA"/>
+        </w:rPr>
+        <w:t>+</w:t>
+      </w:r>
+      <w:r>
+        <w:rPr>
+          <w:rFonts w:ascii="Arial" w:hAnsi="Arial" w:cs="Arial"/>
+          <w:bCs/>
+          <w:color w:val="000000"/>
+          <w:sz w:val="24"/>
+          <w:szCs w:val="24"/>
+          <w:shd w:val="clear" w:color="auto" w:fill="FFFFFF"/>
+          <w:lang w:val="uk-UA"/>
+        </w:rPr>
+        <w:t xml:space="preserve">, </w:t>
+      </w:r>
+      <w:proofErr w:type="spellStart"/>
+      <w:r>
+        <w:rPr>
+          <w:rFonts w:ascii="Arial" w:hAnsi="Arial" w:cs="Arial"/>
+          <w:bCs/>
+          <w:color w:val="000000"/>
+          <w:sz w:val="24"/>
+          <w:szCs w:val="24"/>
+          <w:shd w:val="clear" w:color="auto" w:fill="FFFFFF"/>
+          <w:lang w:val="uk-UA"/>
+        </w:rPr>
+        <w:t>easing</w:t>
+      </w:r>
+      <w:proofErr w:type="spellEnd"/>
+      <w:r>
+        <w:rPr>
+          <w:rFonts w:ascii="Arial" w:hAnsi="Arial" w:cs="Arial"/>
+          <w:bCs/>
+          <w:color w:val="000000"/>
+          <w:sz w:val="24"/>
+          <w:szCs w:val="24"/>
+          <w:shd w:val="clear" w:color="auto" w:fill="FFFFFF"/>
+          <w:lang w:val="uk-UA"/>
+        </w:rPr>
+        <w:t>+</w:t>
+      </w:r>
+      <w:r>
+        <w:rPr>
+          <w:rFonts w:ascii="Arial" w:hAnsi="Arial" w:cs="Arial"/>
+          <w:bCs/>
+          <w:color w:val="000000"/>
+          <w:sz w:val="24"/>
+          <w:szCs w:val="24"/>
+          <w:shd w:val="clear" w:color="auto" w:fill="FFFFFF"/>
+          <w:lang w:val="uk-UA"/>
+        </w:rPr>
+        <w:t>-</w:t>
+      </w:r>
+      <w:r>
+        <w:rPr>
+          <w:rFonts w:ascii="Arial" w:hAnsi="Arial" w:cs="Arial"/>
+          <w:bCs/>
+          <w:color w:val="000000"/>
+          <w:sz w:val="24"/>
+          <w:szCs w:val="24"/>
+          <w:shd w:val="clear" w:color="auto" w:fill="FFFFFF"/>
+          <w:lang w:val="uk-UA"/>
+        </w:rPr>
+        <w:t xml:space="preserve">, </w:t>
+      </w:r>
+      <w:proofErr w:type="spellStart"/>
+      <w:r>
+        <w:rPr>
+          <w:rFonts w:ascii="Arial" w:hAnsi="Arial" w:cs="Arial"/>
+          <w:bCs/>
+          <w:color w:val="000000"/>
+          <w:sz w:val="24"/>
+          <w:szCs w:val="24"/>
+          <w:shd w:val="clear" w:color="auto" w:fill="FFFFFF"/>
+          <w:lang w:val="uk-UA"/>
+        </w:rPr>
+        <w:t>complete</w:t>
+      </w:r>
+      <w:proofErr w:type="spellEnd"/>
+      <w:r>
+        <w:rPr>
+          <w:rFonts w:ascii="Arial" w:hAnsi="Arial" w:cs="Arial"/>
+          <w:bCs/>
+          <w:color w:val="000000"/>
+          <w:sz w:val="24"/>
+          <w:szCs w:val="24"/>
+          <w:shd w:val="clear" w:color="auto" w:fill="FFFFFF"/>
+          <w:lang w:val="uk-UA"/>
+        </w:rPr>
+        <w:t>+</w:t>
+      </w:r>
+      <w:r>
+        <w:rPr>
+          <w:rFonts w:ascii="Arial" w:hAnsi="Arial" w:cs="Arial"/>
+          <w:bCs/>
+          <w:color w:val="000000"/>
+          <w:sz w:val="24"/>
+          <w:szCs w:val="24"/>
+          <w:shd w:val="clear" w:color="auto" w:fill="FFFFFF"/>
+          <w:lang w:val="uk-UA"/>
+        </w:rPr>
+        <w:t>-</w:t>
+      </w:r>
+      <w:r>
+        <w:rPr>
+          <w:rFonts w:ascii="Arial" w:hAnsi="Arial" w:cs="Arial"/>
+          <w:bCs/>
+          <w:color w:val="000000"/>
+          <w:sz w:val="24"/>
+          <w:szCs w:val="24"/>
+          <w:shd w:val="clear" w:color="auto" w:fill="FFFFFF"/>
+          <w:lang w:val="uk-UA"/>
+        </w:rPr>
+        <w:t>,</w:t>
       </w:r>
       <w:r>
         <w:rPr>
@@ -396,6 +642,7 @@
         </w:rPr>
         <w:t xml:space="preserve"> </w:t>
       </w:r>
+      <w:proofErr w:type="spellStart"/>
       <w:r>
         <w:rPr>
           <w:rFonts w:ascii="Arial" w:hAnsi="Arial" w:cs="Arial"/>
@@ -408,6 +655,7 @@
         </w:rPr>
         <w:t>options</w:t>
       </w:r>
+      <w:proofErr w:type="spellEnd"/>
       <w:r>
         <w:rPr>
           <w:rFonts w:ascii="Arial" w:hAnsi="Arial" w:cs="Arial"/>
@@ -454,7 +702,31 @@
           <w:shd w:val="clear" w:color="auto" w:fill="FFFFFF"/>
           <w:lang w:val="uk-UA"/>
         </w:rPr>
+        <w:t>+</w:t>
+      </w:r>
+      <w:r>
+        <w:rPr>
+          <w:rFonts w:ascii="Arial" w:hAnsi="Arial" w:cs="Arial"/>
+          <w:bCs/>
+          <w:color w:val="000000"/>
+          <w:sz w:val="24"/>
+          <w:szCs w:val="24"/>
+          <w:shd w:val="clear" w:color="auto" w:fill="FFFFFF"/>
+          <w:lang w:val="uk-UA"/>
+        </w:rPr>
         <w:t>.</w:t>
+      </w:r>
+      <w:r>
+        <w:rPr>
+          <w:rFonts w:ascii="Arial" w:hAnsi="Arial" w:cs="Arial"/>
+          <w:bCs/>
+          <w:color w:val="000000"/>
+          <w:sz w:val="24"/>
+          <w:szCs w:val="24"/>
+          <w:shd w:val="clear" w:color="auto" w:fill="FFFFFF"/>
+          <w:lang w:val="uk-UA"/>
+        </w:rPr>
+        <w:t>-</w:t>
       </w:r>
     </w:p>
     <w:p>
@@ -499,8 +771,6 @@
         </w:rPr>
         <w:t>Завдання 2</w:t>
       </w:r>
-      <w:bookmarkStart w:id="0" w:name="_GoBack"/>
-      <w:bookmarkEnd w:id="0"/>
     </w:p>
     <w:p>
       <w:pPr>
@@ -728,37 +998,9 @@
             <w:szCs w:val="27"/>
             <w:lang w:val="en-US"/>
           </w:rPr>
-          <w:t>.clearQueue()</w:t>
-        </w:r>
-      </w:hyperlink>
-    </w:p>
-    <w:p>
-      <w:pPr>
-        <w:pStyle w:val="a9"/>
-        <w:numPr>
-          <w:ilvl w:val="0"/>
-          <w:numId w:val="9"/>
-        </w:numPr>
-        <w:ind w:left="993"/>
-        <w:rPr>
-          <w:rFonts w:ascii="Arial" w:hAnsi="Arial" w:cs="Arial"/>
-          <w:color w:val="000000"/>
-          <w:sz w:val="27"/>
-          <w:szCs w:val="27"/>
-          <w:lang w:val="en-US"/>
-        </w:rPr>
-      </w:pPr>
-      <w:r>
-        <w:rPr>
-          <w:rFonts w:ascii="Arial" w:hAnsi="Arial" w:cs="Arial"/>
-          <w:color w:val="000000"/>
-          <w:sz w:val="27"/>
-          <w:szCs w:val="27"/>
-          <w:lang w:val="en-US"/>
-        </w:rPr>
-        <w:t xml:space="preserve"> </w:t>
-      </w:r>
-      <w:hyperlink r:id="rId7" w:tooltip="jQuery метод .delay()" w:history="1">
+          <w:t>.</w:t>
+        </w:r>
+        <w:proofErr w:type="spellStart"/>
         <w:r>
           <w:rPr>
             <w:rStyle w:val="a3"/>
@@ -770,37 +1012,9 @@
             <w:szCs w:val="27"/>
             <w:lang w:val="en-US"/>
           </w:rPr>
-          <w:t>.delay()</w:t>
-        </w:r>
-      </w:hyperlink>
-    </w:p>
-    <w:p>
-      <w:pPr>
-        <w:pStyle w:val="a9"/>
-        <w:numPr>
-          <w:ilvl w:val="0"/>
-          <w:numId w:val="9"/>
-        </w:numPr>
-        <w:ind w:left="993"/>
-        <w:rPr>
-          <w:rFonts w:ascii="Arial" w:hAnsi="Arial" w:cs="Arial"/>
-          <w:color w:val="000000"/>
-          <w:sz w:val="27"/>
-          <w:szCs w:val="27"/>
-          <w:lang w:val="en-US"/>
-        </w:rPr>
-      </w:pPr>
-      <w:r>
-        <w:rPr>
-          <w:rFonts w:ascii="Arial" w:hAnsi="Arial" w:cs="Arial"/>
-          <w:color w:val="000000"/>
-          <w:sz w:val="27"/>
-          <w:szCs w:val="27"/>
-          <w:lang w:val="en-US"/>
-        </w:rPr>
-        <w:t xml:space="preserve"> </w:t>
-      </w:r>
-      <w:hyperlink r:id="rId8" w:tooltip="jQuery эффект .dequeue()" w:history="1">
+          <w:t>clearQueue</w:t>
+        </w:r>
+        <w:proofErr w:type="spellEnd"/>
         <w:r>
           <w:rPr>
             <w:rStyle w:val="a3"/>
@@ -812,9 +1026,22 @@
             <w:szCs w:val="27"/>
             <w:lang w:val="en-US"/>
           </w:rPr>
-          <w:t>.dequeue()</w:t>
+          <w:t>()</w:t>
         </w:r>
       </w:hyperlink>
+      <w:r>
+        <w:rPr>
+          <w:rStyle w:val="a3"/>
+          <w:rFonts w:ascii="Arial" w:hAnsi="Arial" w:cs="Arial"/>
+          <w:b/>
+          <w:bCs/>
+          <w:color w:val="01647B"/>
+          <w:sz w:val="27"/>
+          <w:szCs w:val="27"/>
+          <w:lang w:val="en-US"/>
+        </w:rPr>
+        <w:t>+-</w:t>
+      </w:r>
     </w:p>
     <w:p>
       <w:pPr>
@@ -842,7 +1069,7 @@
         </w:rPr>
         <w:t xml:space="preserve"> </w:t>
       </w:r>
-      <w:hyperlink r:id="rId9" w:tooltip="jQuery эффект .fadeIn()" w:history="1">
+      <w:hyperlink r:id="rId7" w:tooltip="jQuery метод .delay()" w:history="1">
         <w:r>
           <w:rPr>
             <w:rStyle w:val="a3"/>
@@ -854,9 +1081,22 @@
             <w:szCs w:val="27"/>
             <w:lang w:val="en-US"/>
           </w:rPr>
-          <w:t>.fadeIn()</w:t>
+          <w:t>.delay()</w:t>
         </w:r>
       </w:hyperlink>
+      <w:r>
+        <w:rPr>
+          <w:rStyle w:val="a3"/>
+          <w:rFonts w:ascii="Arial" w:hAnsi="Arial" w:cs="Arial"/>
+          <w:b/>
+          <w:bCs/>
+          <w:color w:val="01647B"/>
+          <w:sz w:val="27"/>
+          <w:szCs w:val="27"/>
+          <w:lang w:val="en-US"/>
+        </w:rPr>
+        <w:t>-</w:t>
+      </w:r>
     </w:p>
     <w:p>
       <w:pPr>
@@ -884,7 +1124,7 @@
         </w:rPr>
         <w:t xml:space="preserve"> </w:t>
       </w:r>
-      <w:hyperlink r:id="rId10" w:tooltip="jQuery эффект .fadeOut()" w:history="1">
+      <w:hyperlink r:id="rId8" w:tooltip="jQuery эффект .dequeue()" w:history="1">
         <w:r>
           <w:rPr>
             <w:rStyle w:val="a3"/>
@@ -896,37 +1136,9 @@
             <w:szCs w:val="27"/>
             <w:lang w:val="en-US"/>
           </w:rPr>
-          <w:t>.fadeOut()</w:t>
-        </w:r>
-      </w:hyperlink>
-    </w:p>
-    <w:p>
-      <w:pPr>
-        <w:pStyle w:val="a9"/>
-        <w:numPr>
-          <w:ilvl w:val="0"/>
-          <w:numId w:val="9"/>
-        </w:numPr>
-        <w:ind w:left="993"/>
-        <w:rPr>
-          <w:rFonts w:ascii="Arial" w:hAnsi="Arial" w:cs="Arial"/>
-          <w:color w:val="000000"/>
-          <w:sz w:val="27"/>
-          <w:szCs w:val="27"/>
-          <w:lang w:val="en-US"/>
-        </w:rPr>
-      </w:pPr>
-      <w:r>
-        <w:rPr>
-          <w:rFonts w:ascii="Arial" w:hAnsi="Arial" w:cs="Arial"/>
-          <w:color w:val="000000"/>
-          <w:sz w:val="27"/>
-          <w:szCs w:val="27"/>
-          <w:lang w:val="en-US"/>
-        </w:rPr>
-        <w:t xml:space="preserve"> </w:t>
-      </w:r>
-      <w:hyperlink r:id="rId11" w:tooltip="jQuery эффект .fadeTo()" w:history="1">
+          <w:t>.</w:t>
+        </w:r>
+        <w:proofErr w:type="spellStart"/>
         <w:r>
           <w:rPr>
             <w:rStyle w:val="a3"/>
@@ -938,37 +1150,9 @@
             <w:szCs w:val="27"/>
             <w:lang w:val="en-US"/>
           </w:rPr>
-          <w:t>.fadeTo()</w:t>
-        </w:r>
-      </w:hyperlink>
-    </w:p>
-    <w:p>
-      <w:pPr>
-        <w:pStyle w:val="a9"/>
-        <w:numPr>
-          <w:ilvl w:val="0"/>
-          <w:numId w:val="9"/>
-        </w:numPr>
-        <w:ind w:left="993"/>
-        <w:rPr>
-          <w:rFonts w:ascii="Arial" w:hAnsi="Arial" w:cs="Arial"/>
-          <w:color w:val="000000"/>
-          <w:sz w:val="27"/>
-          <w:szCs w:val="27"/>
-          <w:lang w:val="en-US"/>
-        </w:rPr>
-      </w:pPr>
-      <w:r>
-        <w:rPr>
-          <w:rFonts w:ascii="Arial" w:hAnsi="Arial" w:cs="Arial"/>
-          <w:color w:val="000000"/>
-          <w:sz w:val="27"/>
-          <w:szCs w:val="27"/>
-          <w:lang w:val="en-US"/>
-        </w:rPr>
-        <w:t xml:space="preserve"> </w:t>
-      </w:r>
-      <w:hyperlink r:id="rId12" w:tooltip="jQuery эффект .fadeToggle()" w:history="1">
+          <w:t>dequeue</w:t>
+        </w:r>
+        <w:proofErr w:type="spellEnd"/>
         <w:r>
           <w:rPr>
             <w:rStyle w:val="a3"/>
@@ -980,7 +1164,7 @@
             <w:szCs w:val="27"/>
             <w:lang w:val="en-US"/>
           </w:rPr>
-          <w:t>.fadeToggle()</w:t>
+          <w:t>()</w:t>
         </w:r>
       </w:hyperlink>
     </w:p>
@@ -1010,7 +1194,7 @@
         </w:rPr>
         <w:t xml:space="preserve"> </w:t>
       </w:r>
-      <w:hyperlink r:id="rId13" w:tooltip="jQuery метод .finish()" w:history="1">
+      <w:hyperlink r:id="rId9" w:tooltip="jQuery эффект .fadeIn()" w:history="1">
         <w:r>
           <w:rPr>
             <w:rStyle w:val="a3"/>
@@ -1022,37 +1206,9 @@
             <w:szCs w:val="27"/>
             <w:lang w:val="en-US"/>
           </w:rPr>
-          <w:t>.finish()</w:t>
-        </w:r>
-      </w:hyperlink>
-    </w:p>
-    <w:p>
-      <w:pPr>
-        <w:pStyle w:val="a9"/>
-        <w:numPr>
-          <w:ilvl w:val="0"/>
-          <w:numId w:val="9"/>
-        </w:numPr>
-        <w:ind w:left="993"/>
-        <w:rPr>
-          <w:rFonts w:ascii="Arial" w:hAnsi="Arial" w:cs="Arial"/>
-          <w:color w:val="000000"/>
-          <w:sz w:val="27"/>
-          <w:szCs w:val="27"/>
-          <w:lang w:val="en-US"/>
-        </w:rPr>
-      </w:pPr>
-      <w:r>
-        <w:rPr>
-          <w:rFonts w:ascii="Arial" w:hAnsi="Arial" w:cs="Arial"/>
-          <w:color w:val="000000"/>
-          <w:sz w:val="27"/>
-          <w:szCs w:val="27"/>
-          <w:lang w:val="en-US"/>
-        </w:rPr>
-        <w:t xml:space="preserve"> </w:t>
-      </w:r>
-      <w:hyperlink r:id="rId14" w:tooltip="jQuery эффект .hide()" w:history="1">
+          <w:t>.</w:t>
+        </w:r>
+        <w:proofErr w:type="spellStart"/>
         <w:r>
           <w:rPr>
             <w:rStyle w:val="a3"/>
@@ -1064,9 +1220,397 @@
             <w:szCs w:val="27"/>
             <w:lang w:val="en-US"/>
           </w:rPr>
+          <w:t>fadeIn</w:t>
+        </w:r>
+        <w:proofErr w:type="spellEnd"/>
+        <w:r>
+          <w:rPr>
+            <w:rStyle w:val="a3"/>
+            <w:rFonts w:ascii="Arial" w:hAnsi="Arial" w:cs="Arial"/>
+            <w:b/>
+            <w:bCs/>
+            <w:color w:val="01647B"/>
+            <w:sz w:val="27"/>
+            <w:szCs w:val="27"/>
+            <w:lang w:val="en-US"/>
+          </w:rPr>
+          <w:t>()</w:t>
+        </w:r>
+      </w:hyperlink>
+      <w:r>
+        <w:rPr>
+          <w:rStyle w:val="a3"/>
+          <w:rFonts w:ascii="Arial" w:hAnsi="Arial" w:cs="Arial"/>
+          <w:b/>
+          <w:bCs/>
+          <w:color w:val="01647B"/>
+          <w:sz w:val="27"/>
+          <w:szCs w:val="27"/>
+          <w:lang w:val="en-US"/>
+        </w:rPr>
+        <w:t>+</w:t>
+      </w:r>
+      <w:r>
+        <w:rPr>
+          <w:rStyle w:val="a3"/>
+          <w:rFonts w:ascii="Arial" w:hAnsi="Arial" w:cs="Arial"/>
+          <w:b/>
+          <w:bCs/>
+          <w:color w:val="01647B"/>
+          <w:sz w:val="27"/>
+          <w:szCs w:val="27"/>
+          <w:lang w:val="en-US"/>
+        </w:rPr>
+        <w:t>-</w:t>
+      </w:r>
+    </w:p>
+    <w:p>
+      <w:pPr>
+        <w:pStyle w:val="a9"/>
+        <w:numPr>
+          <w:ilvl w:val="0"/>
+          <w:numId w:val="9"/>
+        </w:numPr>
+        <w:ind w:left="993"/>
+        <w:rPr>
+          <w:rFonts w:ascii="Arial" w:hAnsi="Arial" w:cs="Arial"/>
+          <w:color w:val="000000"/>
+          <w:sz w:val="27"/>
+          <w:szCs w:val="27"/>
+          <w:lang w:val="en-US"/>
+        </w:rPr>
+      </w:pPr>
+      <w:r>
+        <w:rPr>
+          <w:rFonts w:ascii="Arial" w:hAnsi="Arial" w:cs="Arial"/>
+          <w:color w:val="000000"/>
+          <w:sz w:val="27"/>
+          <w:szCs w:val="27"/>
+          <w:lang w:val="en-US"/>
+        </w:rPr>
+        <w:t xml:space="preserve"> </w:t>
+      </w:r>
+      <w:hyperlink r:id="rId10" w:tooltip="jQuery эффект .fadeOut()" w:history="1">
+        <w:r>
+          <w:rPr>
+            <w:rStyle w:val="a3"/>
+            <w:rFonts w:ascii="Arial" w:hAnsi="Arial" w:cs="Arial"/>
+            <w:b/>
+            <w:bCs/>
+            <w:color w:val="01647B"/>
+            <w:sz w:val="27"/>
+            <w:szCs w:val="27"/>
+            <w:lang w:val="en-US"/>
+          </w:rPr>
+          <w:t>.</w:t>
+        </w:r>
+        <w:proofErr w:type="spellStart"/>
+        <w:r>
+          <w:rPr>
+            <w:rStyle w:val="a3"/>
+            <w:rFonts w:ascii="Arial" w:hAnsi="Arial" w:cs="Arial"/>
+            <w:b/>
+            <w:bCs/>
+            <w:color w:val="01647B"/>
+            <w:sz w:val="27"/>
+            <w:szCs w:val="27"/>
+            <w:lang w:val="en-US"/>
+          </w:rPr>
+          <w:t>fadeOut</w:t>
+        </w:r>
+        <w:proofErr w:type="spellEnd"/>
+        <w:r>
+          <w:rPr>
+            <w:rStyle w:val="a3"/>
+            <w:rFonts w:ascii="Arial" w:hAnsi="Arial" w:cs="Arial"/>
+            <w:b/>
+            <w:bCs/>
+            <w:color w:val="01647B"/>
+            <w:sz w:val="27"/>
+            <w:szCs w:val="27"/>
+            <w:lang w:val="en-US"/>
+          </w:rPr>
+          <w:t>()</w:t>
+        </w:r>
+      </w:hyperlink>
+      <w:r>
+        <w:rPr>
+          <w:rStyle w:val="a3"/>
+          <w:rFonts w:ascii="Arial" w:hAnsi="Arial" w:cs="Arial"/>
+          <w:b/>
+          <w:bCs/>
+          <w:color w:val="01647B"/>
+          <w:sz w:val="27"/>
+          <w:szCs w:val="27"/>
+          <w:lang w:val="en-US"/>
+        </w:rPr>
+        <w:t>+</w:t>
+      </w:r>
+      <w:r>
+        <w:rPr>
+          <w:rStyle w:val="a3"/>
+          <w:rFonts w:ascii="Arial" w:hAnsi="Arial" w:cs="Arial"/>
+          <w:b/>
+          <w:bCs/>
+          <w:color w:val="01647B"/>
+          <w:sz w:val="27"/>
+          <w:szCs w:val="27"/>
+          <w:lang w:val="uk-UA"/>
+        </w:rPr>
+        <w:t>-</w:t>
+      </w:r>
+    </w:p>
+    <w:p>
+      <w:pPr>
+        <w:pStyle w:val="a9"/>
+        <w:numPr>
+          <w:ilvl w:val="0"/>
+          <w:numId w:val="9"/>
+        </w:numPr>
+        <w:ind w:left="993"/>
+        <w:rPr>
+          <w:rFonts w:ascii="Arial" w:hAnsi="Arial" w:cs="Arial"/>
+          <w:color w:val="000000"/>
+          <w:sz w:val="27"/>
+          <w:szCs w:val="27"/>
+          <w:lang w:val="en-US"/>
+        </w:rPr>
+      </w:pPr>
+      <w:r>
+        <w:rPr>
+          <w:rFonts w:ascii="Arial" w:hAnsi="Arial" w:cs="Arial"/>
+          <w:color w:val="000000"/>
+          <w:sz w:val="27"/>
+          <w:szCs w:val="27"/>
+          <w:lang w:val="en-US"/>
+        </w:rPr>
+        <w:t xml:space="preserve"> </w:t>
+      </w:r>
+      <w:hyperlink r:id="rId11" w:tooltip="jQuery эффект .fadeTo()" w:history="1">
+        <w:r>
+          <w:rPr>
+            <w:rStyle w:val="a3"/>
+            <w:rFonts w:ascii="Arial" w:hAnsi="Arial" w:cs="Arial"/>
+            <w:b/>
+            <w:bCs/>
+            <w:color w:val="01647B"/>
+            <w:sz w:val="27"/>
+            <w:szCs w:val="27"/>
+            <w:lang w:val="en-US"/>
+          </w:rPr>
+          <w:t>.</w:t>
+        </w:r>
+        <w:proofErr w:type="spellStart"/>
+        <w:r>
+          <w:rPr>
+            <w:rStyle w:val="a3"/>
+            <w:rFonts w:ascii="Arial" w:hAnsi="Arial" w:cs="Arial"/>
+            <w:b/>
+            <w:bCs/>
+            <w:color w:val="01647B"/>
+            <w:sz w:val="27"/>
+            <w:szCs w:val="27"/>
+            <w:lang w:val="en-US"/>
+          </w:rPr>
+          <w:t>fadeTo</w:t>
+        </w:r>
+        <w:proofErr w:type="spellEnd"/>
+        <w:r>
+          <w:rPr>
+            <w:rStyle w:val="a3"/>
+            <w:rFonts w:ascii="Arial" w:hAnsi="Arial" w:cs="Arial"/>
+            <w:b/>
+            <w:bCs/>
+            <w:color w:val="01647B"/>
+            <w:sz w:val="27"/>
+            <w:szCs w:val="27"/>
+            <w:lang w:val="en-US"/>
+          </w:rPr>
+          <w:t>()</w:t>
+        </w:r>
+      </w:hyperlink>
+      <w:r>
+        <w:rPr>
+          <w:rStyle w:val="a3"/>
+          <w:rFonts w:ascii="Arial" w:hAnsi="Arial" w:cs="Arial"/>
+          <w:b/>
+          <w:bCs/>
+          <w:color w:val="01647B"/>
+          <w:sz w:val="27"/>
+          <w:szCs w:val="27"/>
+          <w:lang w:val="en-US"/>
+        </w:rPr>
+        <w:t>-</w:t>
+      </w:r>
+    </w:p>
+    <w:p>
+      <w:pPr>
+        <w:pStyle w:val="a9"/>
+        <w:numPr>
+          <w:ilvl w:val="0"/>
+          <w:numId w:val="9"/>
+        </w:numPr>
+        <w:ind w:left="993"/>
+        <w:rPr>
+          <w:rFonts w:ascii="Arial" w:hAnsi="Arial" w:cs="Arial"/>
+          <w:color w:val="000000"/>
+          <w:sz w:val="27"/>
+          <w:szCs w:val="27"/>
+          <w:lang w:val="en-US"/>
+        </w:rPr>
+      </w:pPr>
+      <w:r>
+        <w:rPr>
+          <w:rFonts w:ascii="Arial" w:hAnsi="Arial" w:cs="Arial"/>
+          <w:color w:val="000000"/>
+          <w:sz w:val="27"/>
+          <w:szCs w:val="27"/>
+          <w:lang w:val="en-US"/>
+        </w:rPr>
+        <w:t xml:space="preserve"> </w:t>
+      </w:r>
+      <w:hyperlink r:id="rId12" w:tooltip="jQuery эффект .fadeToggle()" w:history="1">
+        <w:r>
+          <w:rPr>
+            <w:rStyle w:val="a3"/>
+            <w:rFonts w:ascii="Arial" w:hAnsi="Arial" w:cs="Arial"/>
+            <w:b/>
+            <w:bCs/>
+            <w:color w:val="01647B"/>
+            <w:sz w:val="27"/>
+            <w:szCs w:val="27"/>
+            <w:lang w:val="en-US"/>
+          </w:rPr>
+          <w:t>.</w:t>
+        </w:r>
+        <w:proofErr w:type="spellStart"/>
+        <w:r>
+          <w:rPr>
+            <w:rStyle w:val="a3"/>
+            <w:rFonts w:ascii="Arial" w:hAnsi="Arial" w:cs="Arial"/>
+            <w:b/>
+            <w:bCs/>
+            <w:color w:val="01647B"/>
+            <w:sz w:val="27"/>
+            <w:szCs w:val="27"/>
+            <w:lang w:val="en-US"/>
+          </w:rPr>
+          <w:t>fadeToggle</w:t>
+        </w:r>
+        <w:proofErr w:type="spellEnd"/>
+        <w:r>
+          <w:rPr>
+            <w:rStyle w:val="a3"/>
+            <w:rFonts w:ascii="Arial" w:hAnsi="Arial" w:cs="Arial"/>
+            <w:b/>
+            <w:bCs/>
+            <w:color w:val="01647B"/>
+            <w:sz w:val="27"/>
+            <w:szCs w:val="27"/>
+            <w:lang w:val="en-US"/>
+          </w:rPr>
+          <w:t>()</w:t>
+        </w:r>
+      </w:hyperlink>
+      <w:r>
+        <w:rPr>
+          <w:rStyle w:val="a3"/>
+          <w:rFonts w:ascii="Arial" w:hAnsi="Arial" w:cs="Arial"/>
+          <w:b/>
+          <w:bCs/>
+          <w:color w:val="01647B"/>
+          <w:sz w:val="27"/>
+          <w:szCs w:val="27"/>
+          <w:lang w:val="uk-UA"/>
+        </w:rPr>
+        <w:t>+</w:t>
+      </w:r>
+    </w:p>
+    <w:p>
+      <w:pPr>
+        <w:pStyle w:val="a9"/>
+        <w:numPr>
+          <w:ilvl w:val="0"/>
+          <w:numId w:val="9"/>
+        </w:numPr>
+        <w:ind w:left="993"/>
+        <w:rPr>
+          <w:rFonts w:ascii="Arial" w:hAnsi="Arial" w:cs="Arial"/>
+          <w:color w:val="000000"/>
+          <w:sz w:val="27"/>
+          <w:szCs w:val="27"/>
+          <w:lang w:val="en-US"/>
+        </w:rPr>
+      </w:pPr>
+      <w:r>
+        <w:rPr>
+          <w:rFonts w:ascii="Arial" w:hAnsi="Arial" w:cs="Arial"/>
+          <w:color w:val="000000"/>
+          <w:sz w:val="27"/>
+          <w:szCs w:val="27"/>
+          <w:lang w:val="en-US"/>
+        </w:rPr>
+        <w:t xml:space="preserve"> </w:t>
+      </w:r>
+      <w:hyperlink r:id="rId13" w:tooltip="jQuery метод .finish()" w:history="1">
+        <w:r>
+          <w:rPr>
+            <w:rStyle w:val="a3"/>
+            <w:rFonts w:ascii="Arial" w:hAnsi="Arial" w:cs="Arial"/>
+            <w:b/>
+            <w:bCs/>
+            <w:color w:val="01647B"/>
+            <w:sz w:val="27"/>
+            <w:szCs w:val="27"/>
+            <w:lang w:val="en-US"/>
+          </w:rPr>
+          <w:t>.finish()</w:t>
+        </w:r>
+      </w:hyperlink>
+    </w:p>
+    <w:p>
+      <w:pPr>
+        <w:pStyle w:val="a9"/>
+        <w:numPr>
+          <w:ilvl w:val="0"/>
+          <w:numId w:val="9"/>
+        </w:numPr>
+        <w:ind w:left="993"/>
+        <w:rPr>
+          <w:rFonts w:ascii="Arial" w:hAnsi="Arial" w:cs="Arial"/>
+          <w:color w:val="000000"/>
+          <w:sz w:val="27"/>
+          <w:szCs w:val="27"/>
+          <w:lang w:val="en-US"/>
+        </w:rPr>
+      </w:pPr>
+      <w:r>
+        <w:rPr>
+          <w:rFonts w:ascii="Arial" w:hAnsi="Arial" w:cs="Arial"/>
+          <w:color w:val="000000"/>
+          <w:sz w:val="27"/>
+          <w:szCs w:val="27"/>
+          <w:lang w:val="en-US"/>
+        </w:rPr>
+        <w:t xml:space="preserve"> </w:t>
+      </w:r>
+      <w:hyperlink r:id="rId14" w:tooltip="jQuery эффект .hide()" w:history="1">
+        <w:r>
+          <w:rPr>
+            <w:rStyle w:val="a3"/>
+            <w:rFonts w:ascii="Arial" w:hAnsi="Arial" w:cs="Arial"/>
+            <w:b/>
+            <w:bCs/>
+            <w:color w:val="01647B"/>
+            <w:sz w:val="27"/>
+            <w:szCs w:val="27"/>
+            <w:lang w:val="en-US"/>
+          </w:rPr>
           <w:t>.hide()</w:t>
         </w:r>
       </w:hyperlink>
+      <w:bookmarkStart w:id="0" w:name="_GoBack"/>
+      <w:bookmarkEnd w:id="0"/>
     </w:p>
     <w:p>
       <w:pPr>
@@ -1110,8 +1654,23 @@
             <w:szCs w:val="27"/>
             <w:lang w:val="en-US"/>
           </w:rPr>
-          <w:t>$.fx.off</w:t>
-        </w:r>
+          <w:t>$.</w:t>
+        </w:r>
+        <w:proofErr w:type="spellStart"/>
+        <w:r>
+          <w:rPr>
+            <w:rStyle w:val="a3"/>
+            <w:rFonts w:ascii="Arial" w:hAnsi="Arial" w:cs="Arial"/>
+            <w:b/>
+            <w:bCs/>
+            <w:color w:val="01647B"/>
+            <w:sz w:val="27"/>
+            <w:szCs w:val="27"/>
+            <w:lang w:val="en-US"/>
+          </w:rPr>
+          <w:t>fx.off</w:t>
+        </w:r>
+        <w:proofErr w:type="spellEnd"/>
       </w:hyperlink>
     </w:p>
     <w:p>
@@ -1159,6 +1718,19 @@
           <w:t>.queue()</w:t>
         </w:r>
       </w:hyperlink>
+      <w:r>
+        <w:rPr>
+          <w:rStyle w:val="a3"/>
+          <w:rFonts w:ascii="Arial" w:hAnsi="Arial" w:cs="Arial"/>
+          <w:b/>
+          <w:bCs/>
+          <w:color w:val="01647B"/>
+          <w:sz w:val="27"/>
+          <w:szCs w:val="27"/>
+          <w:lang w:val="en-US"/>
+        </w:rPr>
+        <w:t>+</w:t>
+      </w:r>
     </w:p>
     <w:p>
       <w:pPr>
@@ -1205,6 +1777,19 @@
           <w:t>.show()</w:t>
         </w:r>
       </w:hyperlink>
+      <w:r>
+        <w:rPr>
+          <w:rStyle w:val="a3"/>
+          <w:rFonts w:ascii="Arial" w:hAnsi="Arial" w:cs="Arial"/>
+          <w:b/>
+          <w:bCs/>
+          <w:color w:val="01647B"/>
+          <w:sz w:val="27"/>
+          <w:szCs w:val="27"/>
+          <w:lang w:val="en-US"/>
+        </w:rPr>
+        <w:t>+</w:t>
+      </w:r>
     </w:p>
     <w:p>
       <w:pPr>
@@ -1248,9 +1833,63 @@
             <w:szCs w:val="27"/>
             <w:lang w:val="en-US"/>
           </w:rPr>
-          <w:t>.slideDown()</w:t>
+          <w:t>.</w:t>
+        </w:r>
+        <w:proofErr w:type="spellStart"/>
+        <w:r>
+          <w:rPr>
+            <w:rStyle w:val="a3"/>
+            <w:rFonts w:ascii="Arial" w:hAnsi="Arial" w:cs="Arial"/>
+            <w:b/>
+            <w:bCs/>
+            <w:color w:val="01647B"/>
+            <w:sz w:val="27"/>
+            <w:szCs w:val="27"/>
+            <w:lang w:val="en-US"/>
+          </w:rPr>
+          <w:t>slideDown</w:t>
+        </w:r>
+        <w:proofErr w:type="spellEnd"/>
+        <w:r>
+          <w:rPr>
+            <w:rStyle w:val="a3"/>
+            <w:rFonts w:ascii="Arial" w:hAnsi="Arial" w:cs="Arial"/>
+            <w:b/>
+            <w:bCs/>
+            <w:color w:val="01647B"/>
+            <w:sz w:val="27"/>
+            <w:szCs w:val="27"/>
+            <w:lang w:val="en-US"/>
+          </w:rPr>
+          <w:t>()</w:t>
         </w:r>
       </w:hyperlink>
+      <w:r>
+        <w:rPr>
+          <w:rStyle w:val="a3"/>
+          <w:rFonts w:ascii="Arial" w:hAnsi="Arial" w:cs="Arial"/>
+          <w:b/>
+          <w:bCs/>
+          <w:color w:val="01647B"/>
+          <w:sz w:val="27"/>
+          <w:szCs w:val="27"/>
+          <w:lang w:val="en-US"/>
+        </w:rPr>
+        <w:t>+</w:t>
+      </w:r>
+      <w:r>
+        <w:rPr>
+          <w:rStyle w:val="a3"/>
+          <w:rFonts w:ascii="Arial" w:hAnsi="Arial" w:cs="Arial"/>
+          <w:b/>
+          <w:bCs/>
+          <w:color w:val="01647B"/>
+          <w:sz w:val="27"/>
+          <w:szCs w:val="27"/>
+          <w:lang w:val="en-US"/>
+        </w:rPr>
+        <w:t>-</w:t>
+      </w:r>
     </w:p>
     <w:p>
       <w:pPr>
@@ -1294,9 +1933,50 @@
             <w:szCs w:val="27"/>
             <w:lang w:val="en-US"/>
           </w:rPr>
-          <w:t>.slideToggle()</w:t>
+          <w:t>.</w:t>
+        </w:r>
+        <w:proofErr w:type="spellStart"/>
+        <w:r>
+          <w:rPr>
+            <w:rStyle w:val="a3"/>
+            <w:rFonts w:ascii="Arial" w:hAnsi="Arial" w:cs="Arial"/>
+            <w:b/>
+            <w:bCs/>
+            <w:color w:val="01647B"/>
+            <w:sz w:val="27"/>
+            <w:szCs w:val="27"/>
+            <w:lang w:val="en-US"/>
+          </w:rPr>
+          <w:t>slideToggle</w:t>
+        </w:r>
+        <w:proofErr w:type="spellEnd"/>
+        <w:r>
+          <w:rPr>
+            <w:rStyle w:val="a3"/>
+            <w:rFonts w:ascii="Arial" w:hAnsi="Arial" w:cs="Arial"/>
+            <w:b/>
+            <w:bCs/>
+            <w:color w:val="01647B"/>
+            <w:sz w:val="27"/>
+            <w:szCs w:val="27"/>
+            <w:lang w:val="en-US"/>
+          </w:rPr>
+          <w:t>()</w:t>
         </w:r>
       </w:hyperlink>
+      <w:r>
+        <w:rPr>
+          <w:rStyle w:val="a3"/>
+          <w:rFonts w:ascii="Arial" w:hAnsi="Arial" w:cs="Arial"/>
+          <w:b/>
+          <w:bCs/>
+          <w:color w:val="01647B"/>
+          <w:sz w:val="27"/>
+          <w:szCs w:val="27"/>
+          <w:lang w:val="en-US"/>
+        </w:rPr>
+        <w:t>+</w:t>
+      </w:r>
     </w:p>
     <w:p>
       <w:pPr>
@@ -1340,9 +2020,63 @@
             <w:szCs w:val="27"/>
             <w:lang w:val="en-US"/>
           </w:rPr>
-          <w:t>.slideUp()</w:t>
+          <w:t>.</w:t>
+        </w:r>
+        <w:proofErr w:type="spellStart"/>
+        <w:r>
+          <w:rPr>
+            <w:rStyle w:val="a3"/>
+            <w:rFonts w:ascii="Arial" w:hAnsi="Arial" w:cs="Arial"/>
+            <w:b/>
+            <w:bCs/>
+            <w:color w:val="01647B"/>
+            <w:sz w:val="27"/>
+            <w:szCs w:val="27"/>
+            <w:lang w:val="en-US"/>
+          </w:rPr>
+          <w:t>slideUp</w:t>
+        </w:r>
+        <w:proofErr w:type="spellEnd"/>
+        <w:r>
+          <w:rPr>
+            <w:rStyle w:val="a3"/>
+            <w:rFonts w:ascii="Arial" w:hAnsi="Arial" w:cs="Arial"/>
+            <w:b/>
+            <w:bCs/>
+            <w:color w:val="01647B"/>
+            <w:sz w:val="27"/>
+            <w:szCs w:val="27"/>
+            <w:lang w:val="en-US"/>
+          </w:rPr>
+          <w:t>()</w:t>
         </w:r>
       </w:hyperlink>
+      <w:r>
+        <w:rPr>
+          <w:rStyle w:val="a3"/>
+          <w:rFonts w:ascii="Arial" w:hAnsi="Arial" w:cs="Arial"/>
+          <w:b/>
+          <w:bCs/>
+          <w:color w:val="01647B"/>
+          <w:sz w:val="27"/>
+          <w:szCs w:val="27"/>
+          <w:lang w:val="en-US"/>
+        </w:rPr>
+        <w:t>+</w:t>
+      </w:r>
+      <w:r>
+        <w:rPr>
+          <w:rStyle w:val="a3"/>
+          <w:rFonts w:ascii="Arial" w:hAnsi="Arial" w:cs="Arial"/>
+          <w:b/>
+          <w:bCs/>
+          <w:color w:val="01647B"/>
+          <w:sz w:val="27"/>
+          <w:szCs w:val="27"/>
+          <w:lang w:val="en-US"/>
+        </w:rPr>
+        <w:t>-</w:t>
+      </w:r>
     </w:p>
     <w:p>
       <w:pPr>
@@ -1384,9 +2118,48 @@
             <w:sz w:val="27"/>
             <w:szCs w:val="27"/>
           </w:rPr>
-          <w:t>.stop()</w:t>
+          <w:t>.</w:t>
+        </w:r>
+        <w:proofErr w:type="spellStart"/>
+        <w:r>
+          <w:rPr>
+            <w:rStyle w:val="a3"/>
+            <w:rFonts w:ascii="Arial" w:hAnsi="Arial" w:cs="Arial"/>
+            <w:b/>
+            <w:bCs/>
+            <w:color w:val="01647B"/>
+            <w:sz w:val="27"/>
+            <w:szCs w:val="27"/>
+          </w:rPr>
+          <w:t>stop</w:t>
+        </w:r>
+        <w:proofErr w:type="spellEnd"/>
+        <w:r>
+          <w:rPr>
+            <w:rStyle w:val="a3"/>
+            <w:rFonts w:ascii="Arial" w:hAnsi="Arial" w:cs="Arial"/>
+            <w:b/>
+            <w:bCs/>
+            <w:color w:val="01647B"/>
+            <w:sz w:val="27"/>
+            <w:szCs w:val="27"/>
+          </w:rPr>
+          <w:t>()</w:t>
         </w:r>
       </w:hyperlink>
+      <w:r>
+        <w:rPr>
+          <w:rStyle w:val="a3"/>
+          <w:rFonts w:ascii="Arial" w:hAnsi="Arial" w:cs="Arial"/>
+          <w:b/>
+          <w:bCs/>
+          <w:color w:val="01647B"/>
+          <w:sz w:val="27"/>
+          <w:szCs w:val="27"/>
+          <w:lang w:val="en-US"/>
+        </w:rPr>
+        <w:t>+-</w:t>
+      </w:r>
     </w:p>
     <w:p>
       <w:pPr>
@@ -1427,7 +2200,33 @@
             <w:sz w:val="27"/>
             <w:szCs w:val="27"/>
           </w:rPr>
-          <w:t>.toggle()</w:t>
+          <w:t>.</w:t>
+        </w:r>
+        <w:proofErr w:type="spellStart"/>
+        <w:r>
+          <w:rPr>
+            <w:rStyle w:val="a3"/>
+            <w:rFonts w:ascii="Arial" w:hAnsi="Arial" w:cs="Arial"/>
+            <w:b/>
+            <w:bCs/>
+            <w:color w:val="01647B"/>
+            <w:sz w:val="27"/>
+            <w:szCs w:val="27"/>
+          </w:rPr>
+          <w:t>toggle</w:t>
+        </w:r>
+        <w:proofErr w:type="spellEnd"/>
+        <w:r>
+          <w:rPr>
+            <w:rStyle w:val="a3"/>
+            <w:rFonts w:ascii="Arial" w:hAnsi="Arial" w:cs="Arial"/>
+            <w:b/>
+            <w:bCs/>
+            <w:color w:val="01647B"/>
+            <w:sz w:val="27"/>
+            <w:szCs w:val="27"/>
+          </w:rPr>
+          <w:t>()</w:t>
         </w:r>
       </w:hyperlink>
     </w:p>
@@ -1441,6 +2240,7 @@
         <w:rPr>
           <w:sz w:val="24"/>
           <w:szCs w:val="24"/>
+          <w:lang w:val="en-US"/>
         </w:rPr>
       </w:pPr>
     </w:p>
@@ -2982,7 +3782,7 @@
     </w:rPr>
   </w:style>
   <w:style w:type="character" w:customStyle="1" w:styleId="a8">
-    <w:name w:val="Текст у виносці Знак"/>
+    <w:name w:val="Текст выноски Знак"/>
     <w:basedOn w:val="a0"/>
     <w:link w:val="a7"/>
     <w:uiPriority w:val="99"/>
